--- a/report/PQC_Guard_Report_v1.docx
+++ b/report/PQC_Guard_Report_v1.docx
@@ -555,7 +555,7 @@
     </w:p>
     <w:p>
       <w:r>
-        <w:t xml:space="preserve">Figure 2: Data Preparation Pipeline (raw → clean → tokenized → </w:t>
+        <w:t xml:space="preserve">Data Preparation Pipeline (raw → clean → tokenized → </w:t>
       </w:r>
       <w:proofErr w:type="spellStart"/>
       <w:r>
@@ -563,7 +563,7 @@
       </w:r>
       <w:proofErr w:type="spellEnd"/>
       <w:r>
-        <w:t xml:space="preserve"> input). (Figure placeholder)</w:t>
+        <w:t xml:space="preserve"> input). </w:t>
       </w:r>
     </w:p>
     <w:p>
@@ -738,7 +738,7 @@
     </w:p>
     <w:p>
       <w:r>
-        <w:t xml:space="preserve">Figure 3: Phi-2 architecture with </w:t>
+        <w:t xml:space="preserve">Phi-2 architecture with </w:t>
       </w:r>
       <w:proofErr w:type="spellStart"/>
       <w:r>
@@ -746,7 +746,10 @@
       </w:r>
       <w:proofErr w:type="spellEnd"/>
       <w:r>
-        <w:t xml:space="preserve"> adapters (diagram placeholder).</w:t>
+        <w:t xml:space="preserve"> adapters</w:t>
+      </w:r>
+      <w:r>
+        <w:t>.</w:t>
       </w:r>
     </w:p>
     <w:p>
@@ -951,11 +954,6 @@
       </w:r>
     </w:p>
     <w:p>
-      <w:r>
-        <w:t>Figure 4: Evaluation harness flow (automated + human SME). (Figure placeholder)</w:t>
-      </w:r>
-    </w:p>
-    <w:p>
       <w:pPr>
         <w:pStyle w:val="Heading1"/>
       </w:pPr>
@@ -1000,31 +998,26 @@
       </w:r>
     </w:p>
     <w:p>
-      <w:r>
-        <w:t>Suggested charts (placeholders): Bar chart (avg score Base vs FT), Radar chart (per-topic accuracy), Heatmap (per-prompt scores), Pie (win distribution).</w:t>
-      </w:r>
-    </w:p>
-    <w:p>
       <w:pPr>
         <w:pStyle w:val="Heading2"/>
       </w:pPr>
       <w:r>
+        <w:t>6.2 Qualitative Results</w:t>
+      </w:r>
+    </w:p>
+    <w:p>
+      <w:r>
+        <w:t>Representative examples (selected):</w:t>
+      </w:r>
+    </w:p>
+    <w:p>
+      <w:r>
+        <w:t>- FT Win: Accurate recommendation to use Kyber (hybrid KEM) for TLS server key exchange with operational caveats.</w:t>
+      </w:r>
+    </w:p>
+    <w:p>
+      <w:r>
         <w:lastRenderedPageBreak/>
-        <w:t>6.2 Qualitative Results</w:t>
-      </w:r>
-    </w:p>
-    <w:p>
-      <w:r>
-        <w:t>Representative examples (selected):</w:t>
-      </w:r>
-    </w:p>
-    <w:p>
-      <w:r>
-        <w:t>- FT Win: Accurate recommendation to use Kyber (hybrid KEM) for TLS server key exchange with operational caveats.</w:t>
-      </w:r>
-    </w:p>
-    <w:p>
-      <w:r>
         <w:t xml:space="preserve">- FT Minor slip: Occasional confusion in phrasing between KEM and signature </w:t>
       </w:r>
       <w:proofErr w:type="gramStart"/>
@@ -1140,17 +1133,17 @@
         <w:pStyle w:val="Heading1"/>
       </w:pPr>
       <w:r>
+        <w:t>8. Limitations and Ethical Considerations</w:t>
+      </w:r>
+    </w:p>
+    <w:p>
+      <w:r>
+        <w:t>Data bias and coverage gaps: The dataset reflects the curator's domain focus and could miss niche protocols or regional standards.</w:t>
+      </w:r>
+    </w:p>
+    <w:p>
+      <w:r>
         <w:lastRenderedPageBreak/>
-        <w:t>8. Limitations and Ethical Considerations</w:t>
-      </w:r>
-    </w:p>
-    <w:p>
-      <w:r>
-        <w:t>Data bias and coverage gaps: The dataset reflects the curator's domain focus and could miss niche protocols or regional standards.</w:t>
-      </w:r>
-    </w:p>
-    <w:p>
-      <w:r>
         <w:t>Model mis-advice risk: Even with high average scores, the model may produce incorrect guidance in rare edge cases; recommend human approval for high-risk operational decisions.</w:t>
       </w:r>
     </w:p>
@@ -1388,35 +1381,32 @@
     <w:p>
       <w:proofErr w:type="spellStart"/>
       <w:r>
+        <w:t>pqc</w:t>
+      </w:r>
+      <w:proofErr w:type="spellEnd"/>
+      <w:r>
+        <w:t>-guard/</w:t>
+      </w:r>
+    </w:p>
+    <w:p>
+      <w:r>
+        <w:t>├── README.md</w:t>
+      </w:r>
+    </w:p>
+    <w:p>
+      <w:r>
+        <w:t>├── requirements.txt</w:t>
+      </w:r>
+    </w:p>
+    <w:p>
+      <w:r>
         <w:lastRenderedPageBreak/>
-        <w:t>pqc</w:t>
-      </w:r>
-      <w:proofErr w:type="spellEnd"/>
-      <w:r>
-        <w:t>-guard/</w:t>
-      </w:r>
-    </w:p>
-    <w:p>
-      <w:r>
-        <w:t>├── README.md</w:t>
-      </w:r>
-    </w:p>
-    <w:p>
-      <w:r>
-        <w:t>├── requirements.txt</w:t>
-      </w:r>
-    </w:p>
-    <w:p>
-      <w:r>
         <w:t>├── notebooks/</w:t>
       </w:r>
     </w:p>
     <w:p>
       <w:r>
-        <w:t>├──</w:t>
-      </w:r>
-      <w:r>
-        <w:t>checkpoints/</w:t>
+        <w:t>├──checkpoints/</w:t>
       </w:r>
     </w:p>
     <w:p>
